--- a/Assignments/Team lead/assignment 2/923819104019_Karthikeyan A.docx
+++ b/Assignments/Team lead/assignment 2/923819104019_Karthikeyan A.docx
@@ -1,6 +1,6 @@
 
 <file path=word/document.xml><?xml version="1.0" encoding="utf-8"?>
-<w:document xmlns:wpc="http://schemas.microsoft.com/office/word/2010/wordprocessingCanvas" xmlns:mc="http://schemas.openxmlformats.org/markup-compatibility/2006" xmlns:o="urn:schemas-microsoft-com:office:office" xmlns:r="http://schemas.openxmlformats.org/officeDocument/2006/relationships" xmlns:m="http://schemas.openxmlformats.org/officeDocument/2006/math" xmlns:v="urn:schemas-microsoft-com:vml" xmlns:wp14="http://schemas.microsoft.com/office/word/2010/wordprocessingDrawing" xmlns:wp="http://schemas.openxmlformats.org/drawingml/2006/wordprocessingDrawing" xmlns:w10="urn:schemas-microsoft-com:office:word" xmlns:w="http://schemas.openxmlformats.org/wordprocessingml/2006/main" xmlns:w14="http://schemas.microsoft.com/office/word/2010/wordml" xmlns:wpg="http://schemas.microsoft.com/office/word/2010/wordprocessingGroup" xmlns:wpi="http://schemas.microsoft.com/office/word/2010/wordprocessingInk" xmlns:wne="http://schemas.microsoft.com/office/word/2006/wordml" xmlns:wps="http://schemas.microsoft.com/office/word/2010/wordprocessingShape" mc:Ignorable="w14 wp14">
+<w:document xmlns:ve="http://schemas.openxmlformats.org/markup-compatibility/2006" xmlns:o="urn:schemas-microsoft-com:office:office" xmlns:r="http://schemas.openxmlformats.org/officeDocument/2006/relationships" xmlns:m="http://schemas.openxmlformats.org/officeDocument/2006/math" xmlns:v="urn:schemas-microsoft-com:vml" xmlns:wp="http://schemas.openxmlformats.org/drawingml/2006/wordprocessingDrawing" xmlns:w10="urn:schemas-microsoft-com:office:word" xmlns:w="http://schemas.openxmlformats.org/wordprocessingml/2006/main" xmlns:wne="http://schemas.microsoft.com/office/word/2006/wordml">
   <w:body>
     <w:p>
       <w:pPr>
@@ -22,7 +22,7 @@
           <w:sz w:val="32"/>
           <w:szCs w:val="32"/>
         </w:rPr>
-        <w:t>Assignment -1</w:t>
+        <w:t>Assignment -2</w:t>
       </w:r>
     </w:p>
     <w:p>
@@ -59,7 +59,7 @@
       <w:tblPr>
         <w:tblStyle w:val="TableGrid"/>
         <w:tblW w:w="0" w:type="auto"/>
-        <w:tblLook w:val="04A0" w:firstRow="1" w:lastRow="0" w:firstColumn="1" w:lastColumn="0" w:noHBand="0" w:noVBand="1"/>
+        <w:tblLook w:val="04A0"/>
       </w:tblPr>
       <w:tblGrid>
         <w:gridCol w:w="4726"/>
@@ -169,16 +169,6 @@
               </w:rPr>
               <w:t>Mr.</w:t>
             </w:r>
-            <w:proofErr w:type="spellEnd"/>
-            <w:r>
-              <w:rPr>
-                <w:rFonts w:ascii="Times New Roman" w:hAnsi="Times New Roman" w:cs="Times New Roman"/>
-                <w:sz w:val="28"/>
-                <w:szCs w:val="28"/>
-              </w:rPr>
-              <w:t xml:space="preserve"> </w:t>
-            </w:r>
-            <w:proofErr w:type="spellStart"/>
             <w:r>
               <w:rPr>
                 <w:rFonts w:ascii="Times New Roman" w:hAnsi="Times New Roman" w:cs="Times New Roman"/>
@@ -382,7 +372,7 @@
           <w:bottom w:w="15" w:type="dxa"/>
           <w:right w:w="15" w:type="dxa"/>
         </w:tblCellMar>
-        <w:tblLook w:val="04A0" w:firstRow="1" w:lastRow="0" w:firstColumn="1" w:lastColumn="0" w:noHBand="0" w:noVBand="1"/>
+        <w:tblLook w:val="04A0"/>
       </w:tblPr>
       <w:tblGrid>
         <w:gridCol w:w="1022"/>
@@ -753,16 +743,6 @@
                 <w:lang w:eastAsia="en-IN"/>
               </w:rPr>
             </w:pPr>
-            <w:r>
-              <w:rPr>
-                <w:rFonts w:ascii="Times New Roman" w:eastAsia="Times New Roman" w:hAnsi="Times New Roman" w:cs="Times New Roman"/>
-                <w:color w:val="0070C0"/>
-                <w:sz w:val="28"/>
-                <w:szCs w:val="28"/>
-                <w:lang w:eastAsia="en-IN"/>
-              </w:rPr>
-              <w:t xml:space="preserve">        </w:t>
-            </w:r>
             <w:proofErr w:type="gramStart"/>
             <w:r>
               <w:rPr>
@@ -819,16 +799,6 @@
                 <w:lang w:eastAsia="en-IN"/>
               </w:rPr>
             </w:pPr>
-            <w:r>
-              <w:rPr>
-                <w:rFonts w:ascii="Times New Roman" w:eastAsia="Times New Roman" w:hAnsi="Times New Roman" w:cs="Times New Roman"/>
-                <w:color w:val="0070C0"/>
-                <w:sz w:val="28"/>
-                <w:szCs w:val="28"/>
-                <w:lang w:eastAsia="en-IN"/>
-              </w:rPr>
-              <w:t xml:space="preserve">        </w:t>
-            </w:r>
             <w:proofErr w:type="spellStart"/>
             <w:r>
               <w:rPr>
@@ -995,16 +965,6 @@
                 <w:lang w:eastAsia="en-IN"/>
               </w:rPr>
             </w:pPr>
-            <w:r>
-              <w:rPr>
-                <w:rFonts w:ascii="Times New Roman" w:eastAsia="Times New Roman" w:hAnsi="Times New Roman" w:cs="Times New Roman"/>
-                <w:color w:val="0070C0"/>
-                <w:sz w:val="28"/>
-                <w:szCs w:val="28"/>
-                <w:lang w:eastAsia="en-IN"/>
-              </w:rPr>
-              <w:t xml:space="preserve">        </w:t>
-            </w:r>
             <w:r>
               <w:rPr>
                 <w:rFonts w:ascii="Times New Roman" w:eastAsia="Times New Roman" w:hAnsi="Times New Roman" w:cs="Times New Roman"/>
@@ -1034,7 +994,7 @@
               </w:rPr>
               <w:lastRenderedPageBreak/>
               <w:drawing>
-                <wp:anchor distT="0" distB="0" distL="114300" distR="114300" simplePos="0" relativeHeight="251659264" behindDoc="0" locked="0" layoutInCell="1" allowOverlap="1" wp14:anchorId="06698814" wp14:editId="1996217D">
+                <wp:anchor distT="0" distB="0" distL="114300" distR="114300" simplePos="0" relativeHeight="251659264" behindDoc="0" locked="0" layoutInCell="1" allowOverlap="1">
                   <wp:simplePos x="0" y="0"/>
                   <wp:positionH relativeFrom="margin">
                     <wp:posOffset>-457200</wp:posOffset>
@@ -1057,10 +1017,10 @@
                           <pic:cNvPicPr/>
                         </pic:nvPicPr>
                         <pic:blipFill>
-                          <a:blip r:embed="rId5">
+                          <a:blip r:embed="rId4">
                             <a:extLst>
                               <a:ext uri="{28A0092B-C50C-407E-A947-70E740481C1C}">
-                                <a14:useLocalDpi xmlns:a14="http://schemas.microsoft.com/office/drawing/2010/main" val="0"/>
+                                <a14:useLocalDpi xmlns:a14="http://schemas.microsoft.com/office/drawing/2010/main" xmlns:wps="http://schemas.microsoft.com/office/word/2010/wordprocessingShape" xmlns:wpi="http://schemas.microsoft.com/office/word/2010/wordprocessingInk" xmlns:wpg="http://schemas.microsoft.com/office/word/2010/wordprocessingGroup" xmlns:w14="http://schemas.microsoft.com/office/word/2010/wordml" xmlns:w="http://schemas.openxmlformats.org/wordprocessingml/2006/main" xmlns:w10="urn:schemas-microsoft-com:office:word" xmlns:wp14="http://schemas.microsoft.com/office/word/2010/wordprocessingDrawing" xmlns:v="urn:schemas-microsoft-com:vml" xmlns:o="urn:schemas-microsoft-com:office:office" xmlns:mc="http://schemas.openxmlformats.org/markup-compatibility/2006" xmlns:wpc="http://schemas.microsoft.com/office/word/2010/wordprocessingCanvas" xmlns="" val="0"/>
                               </a:ext>
                             </a:extLst>
                           </a:blip>
@@ -1080,12 +1040,6 @@
                       </pic:pic>
                     </a:graphicData>
                   </a:graphic>
-                  <wp14:sizeRelH relativeFrom="margin">
-                    <wp14:pctWidth>0</wp14:pctWidth>
-                  </wp14:sizeRelH>
-                  <wp14:sizeRelV relativeFrom="margin">
-                    <wp14:pctHeight>0</wp14:pctHeight>
-                  </wp14:sizeRelV>
                 </wp:anchor>
               </w:drawing>
             </w:r>
@@ -1105,7 +1059,7 @@
 </file>
 
 <file path=word/styles.xml><?xml version="1.0" encoding="utf-8"?>
-<w:styles xmlns:mc="http://schemas.openxmlformats.org/markup-compatibility/2006" xmlns:r="http://schemas.openxmlformats.org/officeDocument/2006/relationships" xmlns:w="http://schemas.openxmlformats.org/wordprocessingml/2006/main" xmlns:w14="http://schemas.microsoft.com/office/word/2010/wordml" mc:Ignorable="w14">
+<w:styles xmlns:r="http://schemas.openxmlformats.org/officeDocument/2006/relationships" xmlns:w="http://schemas.openxmlformats.org/wordprocessingml/2006/main">
   <w:docDefaults>
     <w:rPrDefault>
       <w:rPr>
@@ -1282,6 +1236,7 @@
     <w:uiPriority w:val="99"/>
     <w:semiHidden/>
     <w:unhideWhenUsed/>
+    <w:qFormat/>
     <w:tblPr>
       <w:tblInd w:w="0" w:type="dxa"/>
       <w:tblCellMar>
